--- a/syoho/2020/ippan/所報/18_18.docx
+++ b/syoho/2020/ippan/所報/18_18.docx
@@ -4,7 +4,7 @@
   <w:body>
     <w:p>
       <w:r>
-        <w:t>研究課題　高野山伝来聖教奥書集成にむけての調査･研究－平安･鎌倉時代を中心として－</w:t>
+        <w:t>研究課題　高野山伝来聖教奥書集成にむけての調査･研究―平安･鎌倉時代を中心として―</w:t>
       </w:r>
     </w:p>
     <w:p>
@@ -30,7 +30,7 @@
         <w:ind w:left="2401" w:hangingChars="900" w:hanging="2401"/>
       </w:pPr>
       <w:r>
-        <w:t xml:space="preserve">　所内共同研究者　渡邉正男（所内担当者）・高橋慎一朗</w:t>
+        <w:t xml:space="preserve">　所内共同研究者　渡邉正男・高橋慎一朗</w:t>
       </w:r>
     </w:p>
     <w:p>
